--- a/weekly_reports/week08_DatabaseILC.docx
+++ b/weekly_reports/week08_DatabaseILC.docx
@@ -25,16 +25,7 @@
     </w:p>
     <w:p>
       <w:r>
-        <w:t>3</w:t>
-      </w:r>
-      <w:r>
-        <w:t>/</w:t>
-      </w:r>
-      <w:r>
-        <w:t>6</w:t>
-      </w:r>
-      <w:r>
-        <w:t>/2023</w:t>
+        <w:t>3/6/2023</w:t>
       </w:r>
     </w:p>
     <w:p>
@@ -59,7 +50,7 @@
         <w:t xml:space="preserve"> user management. The chapter I read was about coordinating users and talked about how Translucent Databases have some good and bad points when it comes to user control.</w:t>
       </w:r>
       <w:r>
-        <w:t xml:space="preserve"> The main idea of user management in translucent databases is to protect access to the database or the information in it with public key cryptography. I believe the alternative to this is using a Role-based access system. The down side is with key based acces</w:t>
+        <w:t xml:space="preserve"> The main idea of user management in translucent databases is to protect access to the database or the information in it with public key cryptography. I believe the alternative to this is using a Role-based access system. The downside is with key based acces</w:t>
       </w:r>
       <w:r>
         <w:t xml:space="preserve">s you don’t necessarily have direct control over users, so you couldn’t freely take away or permit access to users as needed. The plus side is it provides faster access. I don’t quite understand how having a key based authentication for information in the database is faster than </w:t>
